--- a/NGP_01반_5팀_추진계획서V3.docx
+++ b/NGP_01반_5팀_추진계획서V3.docx
@@ -2050,6 +2050,9 @@
         </w:rPr>
       </w:pPr>
       <w:r>
+        <w:rPr>
+          <w:noProof/>
+        </w:rPr>
         <w:drawing>
           <wp:inline distT="0" distB="0" distL="0" distR="0" wp14:anchorId="17E036D5" wp14:editId="2C68DC17">
             <wp:extent cx="2619741" cy="552527"/>
@@ -2090,52 +2093,52 @@
     <w:p>
       <w:pPr>
         <w:rPr>
+          <w:sz w:val="24"/>
+          <w:szCs w:val="24"/>
+        </w:rPr>
+      </w:pPr>
+    </w:p>
+    <w:p>
+      <w:pPr>
+        <w:rPr>
+          <w:sz w:val="24"/>
+          <w:szCs w:val="24"/>
+        </w:rPr>
+      </w:pPr>
+      <w:r>
+        <w:rPr>
           <w:rFonts w:hint="eastAsia"/>
           <w:sz w:val="24"/>
           <w:szCs w:val="24"/>
         </w:rPr>
-      </w:pPr>
-    </w:p>
-    <w:p>
-      <w:pPr>
+        <w:t>데이터를 버퍼에 적재하기 전에 O</w:t>
+      </w:r>
+      <w:r>
         <w:rPr>
           <w:sz w:val="24"/>
           <w:szCs w:val="24"/>
         </w:rPr>
-      </w:pPr>
+        <w:t>p</w:t>
+      </w:r>
       <w:r>
         <w:rPr>
           <w:rFonts w:hint="eastAsia"/>
           <w:sz w:val="24"/>
           <w:szCs w:val="24"/>
         </w:rPr>
-        <w:t>데이터를 버퍼에 적재하기 전에 O</w:t>
-      </w:r>
-      <w:r>
+        <w:t>code를 먼저 버퍼에 작성하고, 그 후에 데이터를 버퍼에 작성한다. 순서대로 패킷에 대한 내용을 적재한 이후에 사이즈를 먼저 보낸 후 데이터를 보낸다.</w:t>
+      </w:r>
+    </w:p>
+    <w:p>
+      <w:pPr>
         <w:rPr>
           <w:sz w:val="24"/>
           <w:szCs w:val="24"/>
         </w:rPr>
-        <w:t>p</w:t>
-      </w:r>
-      <w:r>
-        <w:rPr>
-          <w:rFonts w:hint="eastAsia"/>
-          <w:sz w:val="24"/>
-          <w:szCs w:val="24"/>
-        </w:rPr>
-        <w:t>code를 먼저 버퍼에 작성하고, 그 후에 데이터를 버퍼에 작성한다. 순서대로 패킷에 대한 내용을 적재한 이후에 사이즈를 먼저 보낸 후 데이터를 보낸다.</w:t>
-      </w:r>
-    </w:p>
-    <w:p>
-      <w:pPr>
-        <w:rPr>
-          <w:sz w:val="24"/>
-          <w:szCs w:val="24"/>
-        </w:rPr>
-      </w:pPr>
-      <w:r>
-        <w:rPr>
+      </w:pPr>
+      <w:r>
+        <w:rPr>
+          <w:noProof/>
           <w:sz w:val="24"/>
           <w:szCs w:val="24"/>
         </w:rPr>
@@ -2179,30 +2182,29 @@
     <w:p>
       <w:pPr>
         <w:rPr>
+          <w:sz w:val="24"/>
+          <w:szCs w:val="24"/>
+        </w:rPr>
+      </w:pPr>
+      <w:r>
+        <w:rPr>
           <w:rFonts w:hint="eastAsia"/>
           <w:sz w:val="24"/>
           <w:szCs w:val="24"/>
         </w:rPr>
-      </w:pPr>
-      <w:r>
-        <w:rPr>
-          <w:rFonts w:hint="eastAsia"/>
+        <w:t>받을 때에도 사이즈를 먼저 받고 따로 저장한 이후 데이터를 플레이어 버퍼에 받는다.</w:t>
+      </w:r>
+    </w:p>
+    <w:p>
+      <w:pPr>
+        <w:rPr>
           <w:sz w:val="24"/>
           <w:szCs w:val="24"/>
         </w:rPr>
-        <w:t>받을 때에도 사이즈를 먼저 받고 따로 저장한 이후 데이터를 플레이어 버퍼에 받는다.</w:t>
-      </w:r>
-    </w:p>
-    <w:p>
-      <w:pPr>
-        <w:rPr>
-          <w:rFonts w:hint="eastAsia"/>
-          <w:sz w:val="24"/>
-          <w:szCs w:val="24"/>
-        </w:rPr>
-      </w:pPr>
-      <w:r>
-        <w:rPr>
+      </w:pPr>
+      <w:r>
+        <w:rPr>
+          <w:noProof/>
           <w:sz w:val="24"/>
           <w:szCs w:val="24"/>
         </w:rPr>
@@ -2269,6 +2271,7 @@
       </w:r>
       <w:r>
         <w:rPr>
+          <w:noProof/>
           <w:sz w:val="24"/>
           <w:szCs w:val="24"/>
         </w:rPr>
@@ -2320,54 +2323,61 @@
     <w:p>
       <w:pPr>
         <w:rPr>
+          <w:sz w:val="24"/>
+          <w:szCs w:val="24"/>
+        </w:rPr>
+      </w:pPr>
+      <w:r>
+        <w:rPr>
           <w:rFonts w:hint="eastAsia"/>
           <w:sz w:val="24"/>
           <w:szCs w:val="24"/>
         </w:rPr>
-      </w:pPr>
+        <w:t xml:space="preserve">이를 통해 큐와 비슷한 형식으로 </w:t>
+      </w:r>
+      <w:proofErr w:type="spellStart"/>
       <w:r>
         <w:rPr>
           <w:rFonts w:hint="eastAsia"/>
           <w:sz w:val="24"/>
           <w:szCs w:val="24"/>
         </w:rPr>
-        <w:t xml:space="preserve">이를 통해 큐와 비슷한 형식으로 </w:t>
-      </w:r>
-      <w:proofErr w:type="spellStart"/>
+        <w:t>동작시킬</w:t>
+      </w:r>
+      <w:proofErr w:type="spellEnd"/>
       <w:r>
         <w:rPr>
           <w:rFonts w:hint="eastAsia"/>
           <w:sz w:val="24"/>
           <w:szCs w:val="24"/>
         </w:rPr>
-        <w:t>동작시킬</w:t>
-      </w:r>
-      <w:proofErr w:type="spellEnd"/>
+        <w:t xml:space="preserve"> 수 있으며, 기존의 패킷에서 </w:t>
+      </w:r>
+      <w:proofErr w:type="spellStart"/>
       <w:r>
         <w:rPr>
           <w:rFonts w:hint="eastAsia"/>
           <w:sz w:val="24"/>
           <w:szCs w:val="24"/>
         </w:rPr>
-        <w:t xml:space="preserve"> 수 있으며, 기존의 패킷에서 </w:t>
-      </w:r>
-      <w:proofErr w:type="spellStart"/>
+        <w:t>packetType</w:t>
+      </w:r>
+      <w:proofErr w:type="spellEnd"/>
       <w:r>
         <w:rPr>
           <w:rFonts w:hint="eastAsia"/>
           <w:sz w:val="24"/>
           <w:szCs w:val="24"/>
         </w:rPr>
-        <w:t>packetType</w:t>
-      </w:r>
-      <w:proofErr w:type="spellEnd"/>
+        <w:t xml:space="preserve"> 멤버변수를 없애도 동작이 가능하여 </w:t>
+      </w:r>
       <w:r>
         <w:rPr>
           <w:rFonts w:hint="eastAsia"/>
           <w:sz w:val="24"/>
           <w:szCs w:val="24"/>
         </w:rPr>
-        <w:t xml:space="preserve"> 멤버변수를 없애도 동작이 가능하여 </w:t>
+        <w:t xml:space="preserve">다음과 같이 </w:t>
       </w:r>
       <w:r>
         <w:rPr>
@@ -2375,27 +2385,19 @@
           <w:sz w:val="24"/>
           <w:szCs w:val="24"/>
         </w:rPr>
-        <w:t xml:space="preserve">다음과 같이 </w:t>
-      </w:r>
-      <w:r>
-        <w:rPr>
-          <w:rFonts w:hint="eastAsia"/>
+        <w:t>수정해주었다.</w:t>
+      </w:r>
+    </w:p>
+    <w:p>
+      <w:pPr>
+        <w:rPr>
           <w:sz w:val="24"/>
           <w:szCs w:val="24"/>
         </w:rPr>
-        <w:t>수정해주었다.</w:t>
-      </w:r>
-    </w:p>
-    <w:p>
-      <w:pPr>
-        <w:rPr>
-          <w:rFonts w:hint="eastAsia"/>
-          <w:sz w:val="24"/>
-          <w:szCs w:val="24"/>
-        </w:rPr>
-      </w:pPr>
-      <w:r>
-        <w:rPr>
+      </w:pPr>
+      <w:r>
+        <w:rPr>
+          <w:noProof/>
           <w:sz w:val="24"/>
           <w:szCs w:val="24"/>
         </w:rPr>
@@ -2453,6 +2455,7 @@
       </w:pPr>
       <w:r>
         <w:rPr>
+          <w:noProof/>
           <w:sz w:val="24"/>
           <w:szCs w:val="24"/>
         </w:rPr>
@@ -2497,7 +2500,6 @@
     <w:p>
       <w:pPr>
         <w:rPr>
-          <w:rFonts w:hint="eastAsia"/>
           <w:sz w:val="24"/>
           <w:szCs w:val="24"/>
         </w:rPr>
@@ -2506,7 +2508,6 @@
     <w:p>
       <w:pPr>
         <w:rPr>
-          <w:rFonts w:hint="eastAsia"/>
           <w:sz w:val="24"/>
           <w:szCs w:val="24"/>
         </w:rPr>
@@ -11897,6 +11898,7 @@
             <w:pPr>
               <w:spacing w:line="200" w:lineRule="atLeast"/>
               <w:rPr>
+                <w:rFonts w:hint="eastAsia"/>
                 <w:sz w:val="16"/>
                 <w:szCs w:val="16"/>
               </w:rPr>
@@ -11904,6 +11906,7 @@
             <w:proofErr w:type="spellStart"/>
             <w:r>
               <w:rPr>
+                <w:color w:val="FF0000"/>
                 <w:sz w:val="16"/>
                 <w:szCs w:val="16"/>
               </w:rPr>
@@ -11913,11 +11916,78 @@
             <w:r>
               <w:rPr>
                 <w:rFonts w:hint="eastAsia"/>
+                <w:color w:val="FF0000"/>
                 <w:sz w:val="16"/>
                 <w:szCs w:val="16"/>
               </w:rPr>
               <w:t xml:space="preserve"> 함수 구현</w:t>
             </w:r>
+            <w:r>
+              <w:rPr>
+                <w:color w:val="FF0000"/>
+                <w:sz w:val="16"/>
+                <w:szCs w:val="16"/>
+              </w:rPr>
+              <w:br/>
+            </w:r>
+            <w:r>
+              <w:rPr>
+                <w:rFonts w:hint="eastAsia"/>
+                <w:color w:val="000000" w:themeColor="text1"/>
+                <w:sz w:val="16"/>
+                <w:szCs w:val="16"/>
+              </w:rPr>
+              <w:t>-&gt;</w:t>
+            </w:r>
+            <w:r>
+              <w:rPr>
+                <w:rFonts w:hint="eastAsia"/>
+                <w:color w:val="000000" w:themeColor="text1"/>
+                <w:sz w:val="16"/>
+                <w:szCs w:val="16"/>
+              </w:rPr>
+              <w:t xml:space="preserve">클라 및 서버 로직 새로 구현, </w:t>
+            </w:r>
+            <w:proofErr w:type="spellStart"/>
+            <w:r>
+              <w:rPr>
+                <w:rFonts w:hint="eastAsia"/>
+                <w:color w:val="000000" w:themeColor="text1"/>
+                <w:sz w:val="16"/>
+                <w:szCs w:val="16"/>
+              </w:rPr>
+              <w:t>클라에서</w:t>
+            </w:r>
+            <w:proofErr w:type="spellEnd"/>
+            <w:r>
+              <w:rPr>
+                <w:rFonts w:hint="eastAsia"/>
+                <w:color w:val="000000" w:themeColor="text1"/>
+                <w:sz w:val="16"/>
+                <w:szCs w:val="16"/>
+              </w:rPr>
+              <w:t xml:space="preserve"> 모든 패킷 send 구현, 서버에서 모든 패킷 </w:t>
+            </w:r>
+            <w:proofErr w:type="spellStart"/>
+            <w:r>
+              <w:rPr>
+                <w:rFonts w:hint="eastAsia"/>
+                <w:color w:val="000000" w:themeColor="text1"/>
+                <w:sz w:val="16"/>
+                <w:szCs w:val="16"/>
+              </w:rPr>
+              <w:t>recv</w:t>
+            </w:r>
+            <w:proofErr w:type="spellEnd"/>
+            <w:r>
+              <w:rPr>
+                <w:rFonts w:hint="eastAsia"/>
+                <w:color w:val="000000" w:themeColor="text1"/>
+                <w:sz w:val="16"/>
+                <w:szCs w:val="16"/>
+              </w:rPr>
+              <w:t xml:space="preserve"> 구현</w:t>
+            </w:r>
           </w:p>
         </w:tc>
         <w:tc>
@@ -11936,6 +12006,7 @@
             <w:proofErr w:type="spellStart"/>
             <w:r>
               <w:rPr>
+                <w:color w:val="FF0000"/>
                 <w:sz w:val="16"/>
                 <w:szCs w:val="16"/>
               </w:rPr>
@@ -11945,18 +12016,77 @@
             <w:r>
               <w:rPr>
                 <w:rFonts w:hint="eastAsia"/>
-                <w:sz w:val="16"/>
-                <w:szCs w:val="16"/>
-              </w:rPr>
-              <w:t xml:space="preserve"> </w:t>
-            </w:r>
-            <w:r>
-              <w:rPr>
-                <w:rFonts w:hint="eastAsia"/>
-                <w:sz w:val="16"/>
-                <w:szCs w:val="16"/>
-              </w:rPr>
-              <w:t>함수 구현</w:t>
+                <w:color w:val="FF0000"/>
+                <w:sz w:val="16"/>
+                <w:szCs w:val="16"/>
+              </w:rPr>
+              <w:t xml:space="preserve"> 함수 구현</w:t>
+            </w:r>
+            <w:r>
+              <w:rPr>
+                <w:color w:val="FF0000"/>
+                <w:sz w:val="16"/>
+                <w:szCs w:val="16"/>
+              </w:rPr>
+              <w:br/>
+            </w:r>
+            <w:r>
+              <w:rPr>
+                <w:rFonts w:hint="eastAsia"/>
+                <w:color w:val="000000" w:themeColor="text1"/>
+                <w:sz w:val="16"/>
+                <w:szCs w:val="16"/>
+              </w:rPr>
+              <w:t>-&gt;</w:t>
+            </w:r>
+            <w:r>
+              <w:rPr>
+                <w:rFonts w:hint="eastAsia"/>
+                <w:color w:val="000000" w:themeColor="text1"/>
+                <w:sz w:val="16"/>
+                <w:szCs w:val="16"/>
+              </w:rPr>
+              <w:t xml:space="preserve">클라 및 서버 로직 새로 구현, </w:t>
+            </w:r>
+            <w:proofErr w:type="spellStart"/>
+            <w:r>
+              <w:rPr>
+                <w:rFonts w:hint="eastAsia"/>
+                <w:color w:val="000000" w:themeColor="text1"/>
+                <w:sz w:val="16"/>
+                <w:szCs w:val="16"/>
+              </w:rPr>
+              <w:t>클라에서</w:t>
+            </w:r>
+            <w:proofErr w:type="spellEnd"/>
+            <w:r>
+              <w:rPr>
+                <w:rFonts w:hint="eastAsia"/>
+                <w:color w:val="000000" w:themeColor="text1"/>
+                <w:sz w:val="16"/>
+                <w:szCs w:val="16"/>
+              </w:rPr>
+              <w:t xml:space="preserve"> 모든 패킷 send 구현, 서버에서 모든 패킷 </w:t>
+            </w:r>
+            <w:proofErr w:type="spellStart"/>
+            <w:r>
+              <w:rPr>
+                <w:rFonts w:hint="eastAsia"/>
+                <w:color w:val="000000" w:themeColor="text1"/>
+                <w:sz w:val="16"/>
+                <w:szCs w:val="16"/>
+              </w:rPr>
+              <w:t>recv</w:t>
+            </w:r>
+            <w:proofErr w:type="spellEnd"/>
+            <w:r>
+              <w:rPr>
+                <w:rFonts w:hint="eastAsia"/>
+                <w:color w:val="000000" w:themeColor="text1"/>
+                <w:sz w:val="16"/>
+                <w:szCs w:val="16"/>
+              </w:rPr>
+              <w:t xml:space="preserve"> 구현</w:t>
             </w:r>
           </w:p>
         </w:tc>
@@ -15217,6 +15347,7 @@
   <w:style w:type="character" w:default="1" w:styleId="a0">
     <w:name w:val="Default Paragraph Font"/>
     <w:uiPriority w:val="1"/>
+    <w:semiHidden/>
     <w:unhideWhenUsed/>
   </w:style>
   <w:style w:type="table" w:default="1" w:styleId="a1">
